--- a/static/docxtemplate/supervision/doc50-1.docx
+++ b/static/docxtemplate/supervision/doc50-1.docx
@@ -390,6 +390,14 @@
       </w:r>
       <w:r>
         <w:rPr>
+          <w:rFonts w:hint="eastAsia" w:ascii="仿宋" w:hAnsi="仿宋" w:eastAsia="仿宋" w:cs="仿宋"/>
+          <w:sz w:val="24"/>
+          <w:lang w:val="en-US" w:eastAsia="zh-CN"/>
+        </w:rPr>
+        <w:t>你</w:t>
+      </w:r>
+      <w:r>
+        <w:rPr>
           <w:rFonts w:hint="eastAsia" w:ascii="仿宋" w:hAnsi="仿宋" w:eastAsia="仿宋" w:cs="宋体"/>
           <w:kern w:val="0"/>
           <w:sz w:val="24"/>
@@ -403,7 +411,7 @@
           <w:rFonts w:hint="eastAsia" w:ascii="仿宋" w:hAnsi="仿宋" w:eastAsia="仿宋" w:cs="仿宋"/>
           <w:sz w:val="24"/>
         </w:rPr>
-        <w:t xml:space="preserve"> 于</w:t>
+        <w:t>于</w:t>
       </w:r>
       <w:r>
         <w:rPr>
@@ -472,7 +480,7 @@
           <w:sz w:val="24"/>
           <w:lang w:val="en-US" w:eastAsia="zh-CN"/>
         </w:rPr>
-        <w:t>。因你单位逾期未履行该处罚决定，依据《中华人民共和国行政强制法》第三十五条规定，现催告</w:t>
+        <w:t>。因你</w:t>
       </w:r>
       <w:r>
         <w:rPr>
@@ -490,7 +498,101 @@
           <w:sz w:val="24"/>
           <w:lang w:val="en-US" w:eastAsia="zh-CN"/>
         </w:rPr>
-        <w:t>履行以上决定，本机关将依据《中华人民共和国行政处罚法》第七十二条第一款第一项规定，每日按罚款数额的3%加处罚款。</w:t>
+        <w:t>逾期未履行该处罚决定，依据《中华人民共和国行政强制法》第</w:t>
+      </w:r>
+      <w:r>
+        <w:rPr>
+          <w:rFonts w:hint="default" w:ascii="仿宋" w:hAnsi="仿宋" w:eastAsia="仿宋" w:cs="仿宋"/>
+          <w:sz w:val="24"/>
+          <w:u w:val="single"/>
+          <w:lang w:val="en-US" w:eastAsia="zh-CN"/>
+        </w:rPr>
+        <w:t>三十五</w:t>
+      </w:r>
+      <w:r>
+        <w:rPr>
+          <w:rFonts w:hint="default" w:ascii="仿宋" w:hAnsi="仿宋" w:eastAsia="仿宋" w:cs="仿宋"/>
+          <w:sz w:val="24"/>
+          <w:lang w:val="en-US" w:eastAsia="zh-CN"/>
+        </w:rPr>
+        <w:t>条规定，现催告</w:t>
+      </w:r>
+      <w:r>
+        <w:rPr>
+          <w:rFonts w:hint="eastAsia" w:ascii="仿宋" w:hAnsi="仿宋" w:eastAsia="仿宋" w:cs="仿宋"/>
+          <w:sz w:val="24"/>
+          <w:lang w:val="en-US" w:eastAsia="zh-CN"/>
+        </w:rPr>
+        <w:t>你</w:t>
+      </w:r>
+      <w:r>
+        <w:rPr>
+          <w:rFonts w:hint="eastAsia" w:ascii="仿宋" w:hAnsi="仿宋" w:eastAsia="仿宋" w:cs="宋体"/>
+          <w:kern w:val="0"/>
+          <w:sz w:val="24"/>
+          <w:u w:val="none"/>
+          <w:lang w:val="en-US" w:eastAsia="zh-CN"/>
+        </w:rPr>
+        <w:t>{cellIdx17}</w:t>
+      </w:r>
+      <w:r>
+        <w:rPr>
+          <w:rFonts w:hint="default" w:ascii="仿宋" w:hAnsi="仿宋" w:eastAsia="仿宋" w:cs="仿宋"/>
+          <w:sz w:val="24"/>
+          <w:lang w:val="en-US" w:eastAsia="zh-CN"/>
+        </w:rPr>
+        <w:t>履行以上决定，本机关将依据《中华人民共和国行政处罚法》第</w:t>
+      </w:r>
+      <w:r>
+        <w:rPr>
+          <w:rFonts w:hint="default" w:ascii="仿宋" w:hAnsi="仿宋" w:eastAsia="仿宋" w:cs="仿宋"/>
+          <w:sz w:val="24"/>
+          <w:u w:val="single"/>
+          <w:lang w:val="en-US" w:eastAsia="zh-CN"/>
+        </w:rPr>
+        <w:t>七十二</w:t>
+      </w:r>
+      <w:r>
+        <w:rPr>
+          <w:rFonts w:hint="default" w:ascii="仿宋" w:hAnsi="仿宋" w:eastAsia="仿宋" w:cs="仿宋"/>
+          <w:sz w:val="24"/>
+          <w:lang w:val="en-US" w:eastAsia="zh-CN"/>
+        </w:rPr>
+        <w:t>条第</w:t>
+      </w:r>
+      <w:r>
+        <w:rPr>
+          <w:rFonts w:hint="default" w:ascii="仿宋" w:hAnsi="仿宋" w:eastAsia="仿宋" w:cs="仿宋"/>
+          <w:sz w:val="24"/>
+          <w:u w:val="single"/>
+          <w:lang w:val="en-US" w:eastAsia="zh-CN"/>
+        </w:rPr>
+        <w:t>一</w:t>
+      </w:r>
+      <w:r>
+        <w:rPr>
+          <w:rFonts w:hint="default" w:ascii="仿宋" w:hAnsi="仿宋" w:eastAsia="仿宋" w:cs="仿宋"/>
+          <w:sz w:val="24"/>
+          <w:lang w:val="en-US" w:eastAsia="zh-CN"/>
+        </w:rPr>
+        <w:t>款第</w:t>
+      </w:r>
+      <w:r>
+        <w:rPr>
+          <w:rFonts w:hint="default" w:ascii="仿宋" w:hAnsi="仿宋" w:eastAsia="仿宋" w:cs="仿宋"/>
+          <w:sz w:val="24"/>
+          <w:u w:val="single"/>
+          <w:lang w:val="en-US" w:eastAsia="zh-CN"/>
+        </w:rPr>
+        <w:t>一</w:t>
+      </w:r>
+      <w:r>
+        <w:rPr>
+          <w:rFonts w:hint="default" w:ascii="仿宋" w:hAnsi="仿宋" w:eastAsia="仿宋" w:cs="仿宋"/>
+          <w:sz w:val="24"/>
+          <w:lang w:val="en-US" w:eastAsia="zh-CN"/>
+        </w:rPr>
+        <w:t>项规定，每日按罚款数额的3%加处罚款。</w:t>
       </w:r>
     </w:p>
     <w:p>
@@ -509,7 +611,42 @@
           <w:sz w:val="24"/>
           <w:lang w:val="en-US" w:eastAsia="zh-CN"/>
         </w:rPr>
-        <w:t>如有异议，依据《中华人民共和国行政强制法》第三十六条规定，</w:t>
+        <w:t>如有异议，依据《中华人民共和国行政强制法》第</w:t>
+      </w:r>
+      <w:r>
+        <w:rPr>
+          <w:rFonts w:hint="default" w:ascii="仿宋" w:hAnsi="仿宋" w:eastAsia="仿宋" w:cs="仿宋"/>
+          <w:sz w:val="24"/>
+          <w:u w:val="single"/>
+          <w:lang w:val="en-US" w:eastAsia="zh-CN"/>
+        </w:rPr>
+        <w:t>三十六</w:t>
+      </w:r>
+      <w:r>
+        <w:rPr>
+          <w:rFonts w:hint="default" w:ascii="仿宋" w:hAnsi="仿宋" w:eastAsia="仿宋" w:cs="仿宋"/>
+          <w:sz w:val="24"/>
+          <w:lang w:val="en-US" w:eastAsia="zh-CN"/>
+        </w:rPr>
+        <w:t>条</w:t>
+      </w:r>
+      <w:bookmarkStart w:id="1" w:name="_GoBack"/>
+      <w:bookmarkEnd w:id="1"/>
+      <w:r>
+        <w:rPr>
+          <w:rFonts w:hint="default" w:ascii="仿宋" w:hAnsi="仿宋" w:eastAsia="仿宋" w:cs="仿宋"/>
+          <w:sz w:val="24"/>
+          <w:lang w:val="en-US" w:eastAsia="zh-CN"/>
+        </w:rPr>
+        <w:t>规定，</w:t>
+      </w:r>
+      <w:r>
+        <w:rPr>
+          <w:rFonts w:hint="eastAsia" w:ascii="仿宋" w:hAnsi="仿宋" w:eastAsia="仿宋" w:cs="仿宋"/>
+          <w:sz w:val="24"/>
+          <w:lang w:val="en-US" w:eastAsia="zh-CN"/>
+        </w:rPr>
+        <w:t>你</w:t>
       </w:r>
       <w:r>
         <w:rPr>
@@ -519,7 +656,7 @@
           <w:u w:val="none"/>
           <w:lang w:val="en-US" w:eastAsia="zh-CN"/>
         </w:rPr>
-        <w:t>{cellIdx18}</w:t>
+        <w:t>{cellIdx18}有权向本机关提出陈述和申辩</w:t>
       </w:r>
       <w:r>
         <w:rPr>
@@ -527,7 +664,7 @@
           <w:sz w:val="24"/>
           <w:lang w:val="en-US" w:eastAsia="zh-CN"/>
         </w:rPr>
-        <w:t>有权在收到本催告书之日起3日内向本机关提出陈述和申辩，逾期未提出的，视为放弃此权利。</w:t>
+        <w:t>。</w:t>
       </w:r>
     </w:p>
     <w:p>
@@ -903,8 +1040,6 @@
         </w:rPr>
         <w:t>单位</w:t>
       </w:r>
-      <w:bookmarkStart w:id="1" w:name="_GoBack"/>
-      <w:bookmarkEnd w:id="1"/>
       <w:r>
         <w:rPr>
           <w:rFonts w:hint="eastAsia" w:ascii="仿宋" w:hAnsi="仿宋" w:eastAsia="仿宋"/>
@@ -1031,7 +1166,7 @@
     <w:lsdException w:uiPriority="0" w:name="HTML Sample"/>
     <w:lsdException w:uiPriority="0" w:name="HTML Typewriter"/>
     <w:lsdException w:uiPriority="0" w:name="HTML Variable"/>
-    <w:lsdException w:uiPriority="99" w:name="Normal Table"/>
+    <w:lsdException w:qFormat="1" w:uiPriority="99" w:name="Normal Table"/>
     <w:lsdException w:qFormat="1" w:uiPriority="0" w:name="annotation subject"/>
     <w:lsdException w:uiPriority="0" w:name="Table Simple 1"/>
     <w:lsdException w:uiPriority="0" w:name="Table Simple 2"/>
@@ -1206,6 +1341,7 @@
     <w:name w:val="Normal Table"/>
     <w:semiHidden/>
     <w:unhideWhenUsed/>
+    <w:qFormat/>
     <w:uiPriority w:val="99"/>
     <w:tblPr>
       <w:tblCellMar>
